--- a/Programming/Lab_5_NEW/Lab_5-Отчёт.docx
+++ b/Programming/Lab_5_NEW/Lab_5-Отчёт.docx
@@ -109,7 +109,6 @@
           <w:rFonts w:ascii="Century Gothic" w:eastAsia="Times New Roman" w:hAnsi="Century Gothic" w:cs="Times New Roman"/>
           <w:sz w:val="40"/>
           <w:szCs w:val="40"/>
-          <w:lang w:val="en-US"/>
         </w:rPr>
       </w:pPr>
       <w:r>
@@ -125,7 +124,6 @@
           <w:rFonts w:ascii="Century Gothic" w:eastAsia="Times New Roman" w:hAnsi="Century Gothic" w:cs="Times New Roman"/>
           <w:sz w:val="40"/>
           <w:szCs w:val="40"/>
-          <w:lang w:val="en-US"/>
         </w:rPr>
         <w:t>5</w:t>
       </w:r>
@@ -138,7 +136,6 @@
           <w:rFonts w:ascii="Century Gothic" w:eastAsia="Times New Roman" w:hAnsi="Century Gothic" w:cs="Times New Roman"/>
           <w:sz w:val="40"/>
           <w:szCs w:val="40"/>
-          <w:lang w:val="en-US"/>
         </w:rPr>
       </w:pPr>
       <w:r>
@@ -154,7 +151,6 @@
           <w:rFonts w:ascii="Century Gothic" w:eastAsia="Times New Roman" w:hAnsi="Century Gothic" w:cs="Times New Roman"/>
           <w:sz w:val="40"/>
           <w:szCs w:val="40"/>
-          <w:lang w:val="en-US"/>
         </w:rPr>
         <w:t xml:space="preserve"> 41506</w:t>
       </w:r>
@@ -940,7 +936,6 @@
               <w:t>Запись данных в файл необходимо реализовать с помощью класса </w:t>
             </w:r>
             <w:proofErr w:type="spellStart"/>
-            <w:proofErr w:type="gramStart"/>
             <w:r>
               <w:rPr>
                 <w:rFonts w:ascii="Consolas" w:eastAsia="Times New Roman" w:hAnsi="Consolas" w:cs="Courier New"/>
@@ -952,7 +947,6 @@
               <w:t>java.io.FileOutputStream</w:t>
             </w:r>
             <w:proofErr w:type="spellEnd"/>
-            <w:proofErr w:type="gramEnd"/>
           </w:p>
           <w:p>
             <w:pPr>
@@ -1098,7 +1092,6 @@
               </w:rPr>
             </w:pPr>
             <w:proofErr w:type="spellStart"/>
-            <w:proofErr w:type="gramStart"/>
             <w:r>
               <w:rPr>
                 <w:rFonts w:ascii="Consolas" w:eastAsia="Times New Roman" w:hAnsi="Consolas" w:cs="Courier New"/>
@@ -1118,18 +1111,7 @@
                 <w:szCs w:val="24"/>
                 <w:lang w:eastAsia="ru-RU"/>
               </w:rPr>
-              <w:t> :</w:t>
-            </w:r>
-            <w:proofErr w:type="gramEnd"/>
-            <w:r>
-              <w:rPr>
-                <w:rFonts w:ascii="Segoe UI" w:eastAsia="Times New Roman" w:hAnsi="Segoe UI" w:cs="Segoe UI"/>
-                <w:color w:val="212529"/>
-                <w:sz w:val="24"/>
-                <w:szCs w:val="24"/>
-                <w:lang w:eastAsia="ru-RU"/>
-              </w:rPr>
-              <w:t xml:space="preserve"> вывести справку по доступным командам</w:t>
+              <w:t> : вывести справку по доступным командам</w:t>
             </w:r>
           </w:p>
           <w:p>
@@ -1150,7 +1132,6 @@
               </w:rPr>
             </w:pPr>
             <w:proofErr w:type="spellStart"/>
-            <w:proofErr w:type="gramStart"/>
             <w:r>
               <w:rPr>
                 <w:rFonts w:ascii="Consolas" w:eastAsia="Times New Roman" w:hAnsi="Consolas" w:cs="Courier New"/>
@@ -1170,18 +1151,7 @@
                 <w:szCs w:val="24"/>
                 <w:lang w:eastAsia="ru-RU"/>
               </w:rPr>
-              <w:t> :</w:t>
-            </w:r>
-            <w:proofErr w:type="gramEnd"/>
-            <w:r>
-              <w:rPr>
-                <w:rFonts w:ascii="Segoe UI" w:eastAsia="Times New Roman" w:hAnsi="Segoe UI" w:cs="Segoe UI"/>
-                <w:color w:val="212529"/>
-                <w:sz w:val="24"/>
-                <w:szCs w:val="24"/>
-                <w:lang w:eastAsia="ru-RU"/>
-              </w:rPr>
-              <w:t xml:space="preserve"> вывести в стандартный поток вывода информацию о коллекции (тип, дата инициализации, количество элементов и т.д.)</w:t>
+              <w:t> : вывести в стандартный поток вывода информацию о коллекции (тип, дата инициализации, количество элементов и т.д.)</w:t>
             </w:r>
           </w:p>
           <w:p>
@@ -1202,7 +1172,6 @@
               </w:rPr>
             </w:pPr>
             <w:proofErr w:type="spellStart"/>
-            <w:proofErr w:type="gramStart"/>
             <w:r>
               <w:rPr>
                 <w:rFonts w:ascii="Consolas" w:eastAsia="Times New Roman" w:hAnsi="Consolas" w:cs="Courier New"/>
@@ -1222,18 +1191,7 @@
                 <w:szCs w:val="24"/>
                 <w:lang w:eastAsia="ru-RU"/>
               </w:rPr>
-              <w:t> :</w:t>
-            </w:r>
-            <w:proofErr w:type="gramEnd"/>
-            <w:r>
-              <w:rPr>
-                <w:rFonts w:ascii="Segoe UI" w:eastAsia="Times New Roman" w:hAnsi="Segoe UI" w:cs="Segoe UI"/>
-                <w:color w:val="212529"/>
-                <w:sz w:val="24"/>
-                <w:szCs w:val="24"/>
-                <w:lang w:eastAsia="ru-RU"/>
-              </w:rPr>
-              <w:t xml:space="preserve"> вывести в стандартный поток вывода все элементы коллекции в строковом представлении</w:t>
+              <w:t> : вывести в стандартный поток вывода все элементы коллекции в строковом представлении</w:t>
             </w:r>
           </w:p>
           <w:p>
@@ -1309,7 +1267,6 @@
               <w:t>element</w:t>
             </w:r>
             <w:proofErr w:type="spellEnd"/>
-            <w:proofErr w:type="gramStart"/>
             <w:r>
               <w:rPr>
                 <w:rFonts w:ascii="Consolas" w:eastAsia="Times New Roman" w:hAnsi="Consolas" w:cs="Courier New"/>
@@ -1328,18 +1285,7 @@
                 <w:szCs w:val="24"/>
                 <w:lang w:eastAsia="ru-RU"/>
               </w:rPr>
-              <w:t> :</w:t>
-            </w:r>
-            <w:proofErr w:type="gramEnd"/>
-            <w:r>
-              <w:rPr>
-                <w:rFonts w:ascii="Segoe UI" w:eastAsia="Times New Roman" w:hAnsi="Segoe UI" w:cs="Segoe UI"/>
-                <w:color w:val="212529"/>
-                <w:sz w:val="24"/>
-                <w:szCs w:val="24"/>
-                <w:lang w:eastAsia="ru-RU"/>
-              </w:rPr>
-              <w:t xml:space="preserve"> добавить новый элемент с заданным ключом</w:t>
+              <w:t> : добавить новый элемент с заданным ключом</w:t>
             </w:r>
           </w:p>
           <w:p>
@@ -1415,7 +1361,6 @@
               <w:t>element</w:t>
             </w:r>
             <w:proofErr w:type="spellEnd"/>
-            <w:proofErr w:type="gramStart"/>
             <w:r>
               <w:rPr>
                 <w:rFonts w:ascii="Consolas" w:eastAsia="Times New Roman" w:hAnsi="Consolas" w:cs="Courier New"/>
@@ -1434,18 +1379,7 @@
                 <w:szCs w:val="24"/>
                 <w:lang w:eastAsia="ru-RU"/>
               </w:rPr>
-              <w:t> :</w:t>
-            </w:r>
-            <w:proofErr w:type="gramEnd"/>
-            <w:r>
-              <w:rPr>
-                <w:rFonts w:ascii="Segoe UI" w:eastAsia="Times New Roman" w:hAnsi="Segoe UI" w:cs="Segoe UI"/>
-                <w:color w:val="212529"/>
-                <w:sz w:val="24"/>
-                <w:szCs w:val="24"/>
-                <w:lang w:eastAsia="ru-RU"/>
-              </w:rPr>
-              <w:t xml:space="preserve"> обновить значение элемента коллекции, </w:t>
+              <w:t xml:space="preserve"> : обновить значение элемента коллекции, </w:t>
             </w:r>
             <w:proofErr w:type="spellStart"/>
             <w:r>
@@ -1510,7 +1444,6 @@
               <w:t xml:space="preserve"> </w:t>
             </w:r>
             <w:proofErr w:type="spellStart"/>
-            <w:proofErr w:type="gramStart"/>
             <w:r>
               <w:rPr>
                 <w:rFonts w:ascii="Consolas" w:eastAsia="Times New Roman" w:hAnsi="Consolas" w:cs="Courier New"/>
@@ -1530,18 +1463,7 @@
                 <w:szCs w:val="24"/>
                 <w:lang w:eastAsia="ru-RU"/>
               </w:rPr>
-              <w:t> :</w:t>
-            </w:r>
-            <w:proofErr w:type="gramEnd"/>
-            <w:r>
-              <w:rPr>
-                <w:rFonts w:ascii="Segoe UI" w:eastAsia="Times New Roman" w:hAnsi="Segoe UI" w:cs="Segoe UI"/>
-                <w:color w:val="212529"/>
-                <w:sz w:val="24"/>
-                <w:szCs w:val="24"/>
-                <w:lang w:eastAsia="ru-RU"/>
-              </w:rPr>
-              <w:t xml:space="preserve"> удалить элемент из коллекции по его ключу</w:t>
+              <w:t> : удалить элемент из коллекции по его ключу</w:t>
             </w:r>
           </w:p>
           <w:p>
@@ -1562,7 +1484,6 @@
               </w:rPr>
             </w:pPr>
             <w:proofErr w:type="spellStart"/>
-            <w:proofErr w:type="gramStart"/>
             <w:r>
               <w:rPr>
                 <w:rFonts w:ascii="Consolas" w:eastAsia="Times New Roman" w:hAnsi="Consolas" w:cs="Courier New"/>
@@ -1582,18 +1503,7 @@
                 <w:szCs w:val="24"/>
                 <w:lang w:eastAsia="ru-RU"/>
               </w:rPr>
-              <w:t> :</w:t>
-            </w:r>
-            <w:proofErr w:type="gramEnd"/>
-            <w:r>
-              <w:rPr>
-                <w:rFonts w:ascii="Segoe UI" w:eastAsia="Times New Roman" w:hAnsi="Segoe UI" w:cs="Segoe UI"/>
-                <w:color w:val="212529"/>
-                <w:sz w:val="24"/>
-                <w:szCs w:val="24"/>
-                <w:lang w:eastAsia="ru-RU"/>
-              </w:rPr>
-              <w:t xml:space="preserve"> очистить коллекцию</w:t>
+              <w:t> : очистить коллекцию</w:t>
             </w:r>
           </w:p>
           <w:p>
@@ -1614,7 +1524,6 @@
               </w:rPr>
             </w:pPr>
             <w:proofErr w:type="spellStart"/>
-            <w:proofErr w:type="gramStart"/>
             <w:r>
               <w:rPr>
                 <w:rFonts w:ascii="Consolas" w:eastAsia="Times New Roman" w:hAnsi="Consolas" w:cs="Courier New"/>
@@ -1634,18 +1543,7 @@
                 <w:szCs w:val="24"/>
                 <w:lang w:eastAsia="ru-RU"/>
               </w:rPr>
-              <w:t> :</w:t>
-            </w:r>
-            <w:proofErr w:type="gramEnd"/>
-            <w:r>
-              <w:rPr>
-                <w:rFonts w:ascii="Segoe UI" w:eastAsia="Times New Roman" w:hAnsi="Segoe UI" w:cs="Segoe UI"/>
-                <w:color w:val="212529"/>
-                <w:sz w:val="24"/>
-                <w:szCs w:val="24"/>
-                <w:lang w:eastAsia="ru-RU"/>
-              </w:rPr>
-              <w:t xml:space="preserve"> сохранить коллекцию в файл</w:t>
+              <w:t> : сохранить коллекцию в файл</w:t>
             </w:r>
           </w:p>
           <w:p>
@@ -1696,40 +1594,18 @@
                 <w:szCs w:val="21"/>
                 <w:lang w:eastAsia="ru-RU"/>
               </w:rPr>
-              <w:t>file_</w:t>
-            </w:r>
-            <w:proofErr w:type="gramStart"/>
-            <w:r>
-              <w:rPr>
-                <w:rFonts w:ascii="Consolas" w:eastAsia="Times New Roman" w:hAnsi="Consolas" w:cs="Courier New"/>
-                <w:color w:val="E83E8C"/>
-                <w:sz w:val="21"/>
-                <w:szCs w:val="21"/>
-                <w:lang w:eastAsia="ru-RU"/>
-              </w:rPr>
-              <w:t>name</w:t>
-            </w:r>
-            <w:proofErr w:type="spellEnd"/>
-            <w:r>
-              <w:rPr>
-                <w:rFonts w:ascii="Segoe UI" w:eastAsia="Times New Roman" w:hAnsi="Segoe UI" w:cs="Segoe UI"/>
-                <w:color w:val="212529"/>
-                <w:sz w:val="24"/>
-                <w:szCs w:val="24"/>
-                <w:lang w:eastAsia="ru-RU"/>
-              </w:rPr>
-              <w:t> :</w:t>
-            </w:r>
-            <w:proofErr w:type="gramEnd"/>
-            <w:r>
-              <w:rPr>
-                <w:rFonts w:ascii="Segoe UI" w:eastAsia="Times New Roman" w:hAnsi="Segoe UI" w:cs="Segoe UI"/>
-                <w:color w:val="212529"/>
-                <w:sz w:val="24"/>
-                <w:szCs w:val="24"/>
-                <w:lang w:eastAsia="ru-RU"/>
-              </w:rPr>
-              <w:t xml:space="preserve"> считать и исполнить скрипт из указанного файла. В скрипте содержатся команды в таком же виде, в котором их вводит пользователь в интерактивном режиме.</w:t>
+              <w:t>file_name</w:t>
+            </w:r>
+            <w:proofErr w:type="spellEnd"/>
+            <w:r>
+              <w:rPr>
+                <w:rFonts w:ascii="Segoe UI" w:eastAsia="Times New Roman" w:hAnsi="Segoe UI" w:cs="Segoe UI"/>
+                <w:color w:val="212529"/>
+                <w:sz w:val="24"/>
+                <w:szCs w:val="24"/>
+                <w:lang w:eastAsia="ru-RU"/>
+              </w:rPr>
+              <w:t> : считать и исполнить скрипт из указанного файла. В скрипте содержатся команды в таком же виде, в котором их вводит пользователь в интерактивном режиме.</w:t>
             </w:r>
           </w:p>
           <w:p>
@@ -1750,7 +1626,6 @@
               </w:rPr>
             </w:pPr>
             <w:proofErr w:type="spellStart"/>
-            <w:proofErr w:type="gramStart"/>
             <w:r>
               <w:rPr>
                 <w:rFonts w:ascii="Consolas" w:eastAsia="Times New Roman" w:hAnsi="Consolas" w:cs="Courier New"/>
@@ -1770,18 +1645,7 @@
                 <w:szCs w:val="24"/>
                 <w:lang w:eastAsia="ru-RU"/>
               </w:rPr>
-              <w:t> :</w:t>
-            </w:r>
-            <w:proofErr w:type="gramEnd"/>
-            <w:r>
-              <w:rPr>
-                <w:rFonts w:ascii="Segoe UI" w:eastAsia="Times New Roman" w:hAnsi="Segoe UI" w:cs="Segoe UI"/>
-                <w:color w:val="212529"/>
-                <w:sz w:val="24"/>
-                <w:szCs w:val="24"/>
-                <w:lang w:eastAsia="ru-RU"/>
-              </w:rPr>
-              <w:t xml:space="preserve"> завершить программу (без сохранения в файл)</w:t>
+              <w:t> : завершить программу (без сохранения в файл)</w:t>
             </w:r>
           </w:p>
           <w:p>
@@ -1802,7 +1666,6 @@
               </w:rPr>
             </w:pPr>
             <w:proofErr w:type="spellStart"/>
-            <w:proofErr w:type="gramStart"/>
             <w:r>
               <w:rPr>
                 <w:rFonts w:ascii="Consolas" w:eastAsia="Times New Roman" w:hAnsi="Consolas" w:cs="Courier New"/>
@@ -1822,18 +1685,7 @@
                 <w:szCs w:val="24"/>
                 <w:lang w:eastAsia="ru-RU"/>
               </w:rPr>
-              <w:t> :</w:t>
-            </w:r>
-            <w:proofErr w:type="gramEnd"/>
-            <w:r>
-              <w:rPr>
-                <w:rFonts w:ascii="Segoe UI" w:eastAsia="Times New Roman" w:hAnsi="Segoe UI" w:cs="Segoe UI"/>
-                <w:color w:val="212529"/>
-                <w:sz w:val="24"/>
-                <w:szCs w:val="24"/>
-                <w:lang w:eastAsia="ru-RU"/>
-              </w:rPr>
-              <w:t xml:space="preserve"> вывести последние 12 команд (без их аргументов)</w:t>
+              <w:t> : вывести последние 12 команд (без их аргументов)</w:t>
             </w:r>
           </w:p>
           <w:p>
@@ -1910,7 +1762,6 @@
               <w:t>element</w:t>
             </w:r>
             <w:proofErr w:type="spellEnd"/>
-            <w:proofErr w:type="gramStart"/>
             <w:r>
               <w:rPr>
                 <w:rFonts w:ascii="Consolas" w:eastAsia="Times New Roman" w:hAnsi="Consolas" w:cs="Courier New"/>
@@ -1929,18 +1780,7 @@
                 <w:szCs w:val="24"/>
                 <w:lang w:eastAsia="ru-RU"/>
               </w:rPr>
-              <w:t> :</w:t>
-            </w:r>
-            <w:proofErr w:type="gramEnd"/>
-            <w:r>
-              <w:rPr>
-                <w:rFonts w:ascii="Segoe UI" w:eastAsia="Times New Roman" w:hAnsi="Segoe UI" w:cs="Segoe UI"/>
-                <w:color w:val="212529"/>
-                <w:sz w:val="24"/>
-                <w:szCs w:val="24"/>
-                <w:lang w:eastAsia="ru-RU"/>
-              </w:rPr>
-              <w:t xml:space="preserve"> заменить значение по ключу, если новое значение меньше старого</w:t>
+              <w:t> : заменить значение по ключу, если новое значение меньше старого</w:t>
             </w:r>
           </w:p>
           <w:p>
@@ -1983,7 +1823,6 @@
               <w:t xml:space="preserve"> </w:t>
             </w:r>
             <w:proofErr w:type="spellStart"/>
-            <w:proofErr w:type="gramStart"/>
             <w:r>
               <w:rPr>
                 <w:rFonts w:ascii="Consolas" w:eastAsia="Times New Roman" w:hAnsi="Consolas" w:cs="Courier New"/>
@@ -2003,18 +1842,7 @@
                 <w:szCs w:val="24"/>
                 <w:lang w:eastAsia="ru-RU"/>
               </w:rPr>
-              <w:t> :</w:t>
-            </w:r>
-            <w:proofErr w:type="gramEnd"/>
-            <w:r>
-              <w:rPr>
-                <w:rFonts w:ascii="Segoe UI" w:eastAsia="Times New Roman" w:hAnsi="Segoe UI" w:cs="Segoe UI"/>
-                <w:color w:val="212529"/>
-                <w:sz w:val="24"/>
-                <w:szCs w:val="24"/>
-                <w:lang w:eastAsia="ru-RU"/>
-              </w:rPr>
-              <w:t xml:space="preserve"> удалить из коллекции все элементы, ключ которых меньше, чем заданный</w:t>
+              <w:t> : удалить из коллекции все элементы, ключ которых меньше, чем заданный</w:t>
             </w:r>
           </w:p>
           <w:p>
@@ -2057,7 +1885,6 @@
               <w:t xml:space="preserve"> </w:t>
             </w:r>
             <w:proofErr w:type="spellStart"/>
-            <w:proofErr w:type="gramStart"/>
             <w:r>
               <w:rPr>
                 <w:rFonts w:ascii="Consolas" w:eastAsia="Times New Roman" w:hAnsi="Consolas" w:cs="Courier New"/>
@@ -2077,18 +1904,7 @@
                 <w:szCs w:val="24"/>
                 <w:lang w:eastAsia="ru-RU"/>
               </w:rPr>
-              <w:t> :</w:t>
-            </w:r>
-            <w:proofErr w:type="gramEnd"/>
-            <w:r>
-              <w:rPr>
-                <w:rFonts w:ascii="Segoe UI" w:eastAsia="Times New Roman" w:hAnsi="Segoe UI" w:cs="Segoe UI"/>
-                <w:color w:val="212529"/>
-                <w:sz w:val="24"/>
-                <w:szCs w:val="24"/>
-                <w:lang w:eastAsia="ru-RU"/>
-              </w:rPr>
-              <w:t xml:space="preserve"> вывести элементы, значение поля </w:t>
+              <w:t xml:space="preserve"> : вывести элементы, значение поля </w:t>
             </w:r>
             <w:proofErr w:type="spellStart"/>
             <w:r>
@@ -2153,7 +1969,6 @@
               <w:t xml:space="preserve"> </w:t>
             </w:r>
             <w:proofErr w:type="spellStart"/>
-            <w:proofErr w:type="gramStart"/>
             <w:r>
               <w:rPr>
                 <w:rFonts w:ascii="Consolas" w:eastAsia="Times New Roman" w:hAnsi="Consolas" w:cs="Courier New"/>
@@ -2173,18 +1988,7 @@
                 <w:szCs w:val="24"/>
                 <w:lang w:eastAsia="ru-RU"/>
               </w:rPr>
-              <w:t> :</w:t>
-            </w:r>
-            <w:proofErr w:type="gramEnd"/>
-            <w:r>
-              <w:rPr>
-                <w:rFonts w:ascii="Segoe UI" w:eastAsia="Times New Roman" w:hAnsi="Segoe UI" w:cs="Segoe UI"/>
-                <w:color w:val="212529"/>
-                <w:sz w:val="24"/>
-                <w:szCs w:val="24"/>
-                <w:lang w:eastAsia="ru-RU"/>
-              </w:rPr>
-              <w:t xml:space="preserve"> вывести элементы, значение поля </w:t>
+              <w:t xml:space="preserve"> : вывести элементы, значение поля </w:t>
             </w:r>
             <w:proofErr w:type="spellStart"/>
             <w:r>
@@ -2235,40 +2039,18 @@
                 <w:szCs w:val="21"/>
                 <w:lang w:eastAsia="ru-RU"/>
               </w:rPr>
-              <w:t>print_field_descending_</w:t>
-            </w:r>
-            <w:proofErr w:type="gramStart"/>
-            <w:r>
-              <w:rPr>
-                <w:rFonts w:ascii="Consolas" w:eastAsia="Times New Roman" w:hAnsi="Consolas" w:cs="Courier New"/>
-                <w:color w:val="E83E8C"/>
-                <w:sz w:val="21"/>
-                <w:szCs w:val="21"/>
-                <w:lang w:eastAsia="ru-RU"/>
-              </w:rPr>
-              <w:t>weight</w:t>
-            </w:r>
-            <w:proofErr w:type="spellEnd"/>
-            <w:r>
-              <w:rPr>
-                <w:rFonts w:ascii="Segoe UI" w:eastAsia="Times New Roman" w:hAnsi="Segoe UI" w:cs="Segoe UI"/>
-                <w:color w:val="212529"/>
-                <w:sz w:val="24"/>
-                <w:szCs w:val="24"/>
-                <w:lang w:eastAsia="ru-RU"/>
-              </w:rPr>
-              <w:t> :</w:t>
-            </w:r>
-            <w:proofErr w:type="gramEnd"/>
-            <w:r>
-              <w:rPr>
-                <w:rFonts w:ascii="Segoe UI" w:eastAsia="Times New Roman" w:hAnsi="Segoe UI" w:cs="Segoe UI"/>
-                <w:color w:val="212529"/>
-                <w:sz w:val="24"/>
-                <w:szCs w:val="24"/>
-                <w:lang w:eastAsia="ru-RU"/>
-              </w:rPr>
-              <w:t xml:space="preserve"> вывести значения поля </w:t>
+              <w:t>print_field_descending_weight</w:t>
+            </w:r>
+            <w:proofErr w:type="spellEnd"/>
+            <w:r>
+              <w:rPr>
+                <w:rFonts w:ascii="Segoe UI" w:eastAsia="Times New Roman" w:hAnsi="Segoe UI" w:cs="Segoe UI"/>
+                <w:color w:val="212529"/>
+                <w:sz w:val="24"/>
+                <w:szCs w:val="24"/>
+                <w:lang w:eastAsia="ru-RU"/>
+              </w:rPr>
+              <w:t xml:space="preserve"> : вывести значения поля </w:t>
             </w:r>
             <w:proofErr w:type="spellStart"/>
             <w:r>
@@ -3178,27 +2960,15 @@
               <w:t xml:space="preserve"> </w:t>
             </w:r>
             <w:proofErr w:type="spellStart"/>
-            <w:proofErr w:type="gramStart"/>
-            <w:r>
-              <w:rPr>
-                <w:rFonts w:ascii="Consolas" w:eastAsia="Times New Roman" w:hAnsi="Consolas" w:cs="Courier New"/>
-                <w:color w:val="212529"/>
-                <w:sz w:val="20"/>
-                <w:szCs w:val="20"/>
-                <w:lang w:eastAsia="ru-RU"/>
-              </w:rPr>
-              <w:t>java.time</w:t>
-            </w:r>
-            <w:proofErr w:type="gramEnd"/>
-            <w:r>
-              <w:rPr>
-                <w:rFonts w:ascii="Consolas" w:eastAsia="Times New Roman" w:hAnsi="Consolas" w:cs="Courier New"/>
-                <w:color w:val="212529"/>
-                <w:sz w:val="20"/>
-                <w:szCs w:val="20"/>
-                <w:lang w:eastAsia="ru-RU"/>
-              </w:rPr>
-              <w:t>.ZonedDateTime</w:t>
+            <w:r>
+              <w:rPr>
+                <w:rFonts w:ascii="Consolas" w:eastAsia="Times New Roman" w:hAnsi="Consolas" w:cs="Courier New"/>
+                <w:color w:val="212529"/>
+                <w:sz w:val="20"/>
+                <w:szCs w:val="20"/>
+                <w:lang w:eastAsia="ru-RU"/>
+              </w:rPr>
+              <w:t>java.time.ZonedDateTime</w:t>
             </w:r>
             <w:proofErr w:type="spellEnd"/>
             <w:r>
@@ -5220,7 +4990,23 @@
             <w:rStyle w:val="a5"/>
             <w:rFonts w:ascii="Century Gothic" w:eastAsia="Times New Roman" w:hAnsi="Century Gothic" w:cs="Times New Roman"/>
           </w:rPr>
-          <w:t>https://github.com/Himezon/study/tree/main/Programming/Lab_4_</w:t>
+          <w:t>https://github.com/Himezon/study/tree/main/Progra</w:t>
+        </w:r>
+        <w:bookmarkStart w:id="1" w:name="_GoBack"/>
+        <w:bookmarkEnd w:id="1"/>
+        <w:r>
+          <w:rPr>
+            <w:rStyle w:val="a5"/>
+            <w:rFonts w:ascii="Century Gothic" w:eastAsia="Times New Roman" w:hAnsi="Century Gothic" w:cs="Times New Roman"/>
+          </w:rPr>
+          <w:t>m</w:t>
+        </w:r>
+        <w:r>
+          <w:rPr>
+            <w:rStyle w:val="a5"/>
+            <w:rFonts w:ascii="Century Gothic" w:eastAsia="Times New Roman" w:hAnsi="Century Gothic" w:cs="Times New Roman"/>
+          </w:rPr>
+          <w:t>ming/Lab_5_</w:t>
         </w:r>
         <w:r>
           <w:rPr>
@@ -5509,8 +5295,6 @@
         </w:rPr>
         <w:t>javadoc</w:t>
       </w:r>
-      <w:bookmarkStart w:id="1" w:name="_GoBack"/>
-      <w:bookmarkEnd w:id="1"/>
     </w:p>
     <w:p/>
     <w:p/>
@@ -5582,7 +5366,7 @@
           <w:rPr>
             <w:noProof/>
           </w:rPr>
-          <w:t>6</w:t>
+          <w:t>5</w:t>
         </w:r>
         <w:r>
           <w:fldChar w:fldCharType="end"/>
@@ -7424,7 +7208,7 @@
 </file>
 
 <file path=customXml/itemProps1.xml><?xml version="1.0" encoding="utf-8"?>
-<ds:datastoreItem xmlns:ds="http://schemas.openxmlformats.org/officeDocument/2006/customXml" ds:itemID="{4E6375BD-D8C9-4B63-B4B6-EF2EA52D67BB}">
+<ds:datastoreItem xmlns:ds="http://schemas.openxmlformats.org/officeDocument/2006/customXml" ds:itemID="{614FBBBF-B9CB-4B7E-9816-0059053E30D7}">
   <ds:schemaRefs>
     <ds:schemaRef ds:uri="http://schemas.openxmlformats.org/officeDocument/2006/bibliography"/>
   </ds:schemaRefs>
